--- a/project2/22_Лучин Н.Е._Отчет_2022.docx
+++ b/project2/22_Лучин Н.Е._Отчет_2022.docx
@@ -511,9 +511,8 @@
           <w:rFonts w:ascii="Times New Roman" w:hAnsi="Times New Roman" w:cs="Times New Roman"/>
           <w:sz w:val="28"/>
           <w:szCs w:val="28"/>
-          <w:lang w:val="ru-RU"/>
-        </w:rPr>
-        <w:t>_</w:t>
+        </w:rPr>
+        <w:t xml:space="preserve"> </w:t>
       </w:r>
       <w:r>
         <w:rPr>
@@ -1516,13 +1515,15 @@
           <w:rFonts w:ascii="Consolas" w:eastAsia="Times New Roman" w:hAnsi="Consolas" w:cs="Times New Roman"/>
           <w:sz w:val="30"/>
           <w:szCs w:val="30"/>
-        </w:rPr>
-      </w:pPr>
-      <w:r>
-        <w:rPr>
-          <w:rFonts w:ascii="Consolas" w:eastAsia="Times New Roman" w:hAnsi="Consolas" w:cs="Times New Roman"/>
-          <w:sz w:val="30"/>
-          <w:szCs w:val="30"/>
+          <w:lang w:val="ru-RU"/>
+        </w:rPr>
+      </w:pPr>
+      <w:r>
+        <w:rPr>
+          <w:rFonts w:ascii="Consolas" w:eastAsia="Times New Roman" w:hAnsi="Consolas" w:cs="Times New Roman"/>
+          <w:sz w:val="30"/>
+          <w:szCs w:val="30"/>
+          <w:lang w:val="ru-RU"/>
         </w:rPr>
         <w:t>{</w:t>
       </w:r>
@@ -1544,7 +1545,33 @@
           <w:sz w:val="30"/>
           <w:szCs w:val="30"/>
         </w:rPr>
-        <w:t xml:space="preserve">    </w:t>
+        <w:t> </w:t>
+      </w:r>
+      <w:r>
+        <w:rPr>
+          <w:rFonts w:ascii="Consolas" w:eastAsia="Times New Roman" w:hAnsi="Consolas" w:cs="Times New Roman"/>
+          <w:sz w:val="30"/>
+          <w:szCs w:val="30"/>
+          <w:lang w:val="ru-RU"/>
+        </w:rPr>
+        <w:t xml:space="preserve"> </w:t>
+      </w:r>
+      <w:r>
+        <w:rPr>
+          <w:rFonts w:ascii="Consolas" w:eastAsia="Times New Roman" w:hAnsi="Consolas" w:cs="Times New Roman"/>
+          <w:sz w:val="30"/>
+          <w:szCs w:val="30"/>
+        </w:rPr>
+        <w:t> </w:t>
+      </w:r>
+      <w:r>
+        <w:rPr>
+          <w:rFonts w:ascii="Consolas" w:eastAsia="Times New Roman" w:hAnsi="Consolas" w:cs="Times New Roman"/>
+          <w:sz w:val="30"/>
+          <w:szCs w:val="30"/>
+          <w:lang w:val="ru-RU"/>
+        </w:rPr>
+        <w:t xml:space="preserve"> </w:t>
       </w:r>
       <w:r>
         <w:rPr>
@@ -3337,169 +3364,679 @@
           <w:rFonts w:ascii="Consolas" w:eastAsia="Times New Roman" w:hAnsi="Consolas" w:cs="Times New Roman"/>
           <w:sz w:val="30"/>
           <w:szCs w:val="30"/>
-        </w:rPr>
-      </w:pPr>
-      <w:r>
-        <w:rPr>
-          <w:rFonts w:ascii="Consolas" w:eastAsia="Times New Roman" w:hAnsi="Consolas" w:cs="Times New Roman"/>
-          <w:sz w:val="30"/>
-          <w:szCs w:val="30"/>
-        </w:rPr>
-        <w:t> </w:t>
-      </w:r>
-      <w:r>
-        <w:rPr>
-          <w:rFonts w:ascii="Consolas" w:eastAsia="Times New Roman" w:hAnsi="Consolas" w:cs="Times New Roman"/>
-          <w:sz w:val="30"/>
-          <w:szCs w:val="30"/>
-          <w:lang w:val="ru-RU"/>
-        </w:rPr>
-        <w:t xml:space="preserve"> </w:t>
-      </w:r>
-      <w:r>
-        <w:rPr>
-          <w:rFonts w:ascii="Consolas" w:eastAsia="Times New Roman" w:hAnsi="Consolas" w:cs="Times New Roman"/>
-          <w:sz w:val="30"/>
-          <w:szCs w:val="30"/>
-        </w:rPr>
-        <w:t> </w:t>
-      </w:r>
-      <w:r>
-        <w:rPr>
-          <w:rFonts w:ascii="Consolas" w:eastAsia="Times New Roman" w:hAnsi="Consolas" w:cs="Times New Roman"/>
-          <w:sz w:val="30"/>
-          <w:szCs w:val="30"/>
-          <w:lang w:val="ru-RU"/>
-        </w:rPr>
-        <w:t xml:space="preserve"> </w:t>
-      </w:r>
-      <w:r>
-        <w:rPr>
-          <w:rFonts w:ascii="Consolas" w:eastAsia="Times New Roman" w:hAnsi="Consolas" w:cs="Times New Roman"/>
-          <w:sz w:val="30"/>
-          <w:szCs w:val="30"/>
-        </w:rPr>
-        <w:t> </w:t>
-      </w:r>
-      <w:r>
-        <w:rPr>
-          <w:rFonts w:ascii="Consolas" w:eastAsia="Times New Roman" w:hAnsi="Consolas" w:cs="Times New Roman"/>
-          <w:sz w:val="30"/>
-          <w:szCs w:val="30"/>
-          <w:lang w:val="ru-RU"/>
-        </w:rPr>
-        <w:t xml:space="preserve"> </w:t>
-      </w:r>
-      <w:r>
-        <w:rPr>
-          <w:rFonts w:ascii="Consolas" w:eastAsia="Times New Roman" w:hAnsi="Consolas" w:cs="Times New Roman"/>
-          <w:sz w:val="30"/>
-          <w:szCs w:val="30"/>
-        </w:rPr>
-        <w:t> </w:t>
-      </w:r>
-      <w:r>
-        <w:rPr>
-          <w:rFonts w:ascii="Consolas" w:eastAsia="Times New Roman" w:hAnsi="Consolas" w:cs="Times New Roman"/>
-          <w:sz w:val="30"/>
-          <w:szCs w:val="30"/>
-          <w:lang w:val="ru-RU"/>
-        </w:rPr>
-        <w:t xml:space="preserve"> </w:t>
-      </w:r>
-      <w:r>
-        <w:rPr>
-          <w:rFonts w:ascii="Consolas" w:eastAsia="Times New Roman" w:hAnsi="Consolas" w:cs="Times New Roman"/>
-          <w:sz w:val="30"/>
-          <w:szCs w:val="30"/>
-        </w:rPr>
-        <w:t>while (size_prev &gt;= fA.tellg())</w:t>
-      </w:r>
-    </w:p>
-    <w:p>
-      <w:pPr>
-        <w:shd w:val="clear" w:color="auto" w:fill="FFFFFF" w:themeFill="background1"/>
-        <w:spacing w:after="0" w:line="405" w:lineRule="atLeast"/>
-        <w:rPr>
-          <w:rFonts w:ascii="Consolas" w:eastAsia="Times New Roman" w:hAnsi="Consolas" w:cs="Times New Roman"/>
-          <w:sz w:val="30"/>
-          <w:szCs w:val="30"/>
-        </w:rPr>
-      </w:pPr>
-      <w:r>
-        <w:rPr>
-          <w:rFonts w:ascii="Consolas" w:eastAsia="Times New Roman" w:hAnsi="Consolas" w:cs="Times New Roman"/>
-          <w:sz w:val="30"/>
-          <w:szCs w:val="30"/>
-        </w:rPr>
-        <w:t>        {</w:t>
-      </w:r>
-    </w:p>
-    <w:p>
-      <w:pPr>
-        <w:shd w:val="clear" w:color="auto" w:fill="FFFFFF" w:themeFill="background1"/>
-        <w:spacing w:after="0" w:line="405" w:lineRule="atLeast"/>
-        <w:rPr>
-          <w:rFonts w:ascii="Consolas" w:eastAsia="Times New Roman" w:hAnsi="Consolas" w:cs="Times New Roman"/>
-          <w:sz w:val="30"/>
-          <w:szCs w:val="30"/>
-        </w:rPr>
-      </w:pPr>
-      <w:r>
-        <w:rPr>
-          <w:rFonts w:ascii="Consolas" w:eastAsia="Times New Roman" w:hAnsi="Consolas" w:cs="Times New Roman"/>
-          <w:sz w:val="30"/>
-          <w:szCs w:val="30"/>
-        </w:rPr>
-        <w:t>            Sleep(100);</w:t>
-      </w:r>
-    </w:p>
-    <w:p>
-      <w:pPr>
-        <w:shd w:val="clear" w:color="auto" w:fill="FFFFFF" w:themeFill="background1"/>
-        <w:spacing w:after="0" w:line="405" w:lineRule="atLeast"/>
-        <w:rPr>
-          <w:rFonts w:ascii="Consolas" w:eastAsia="Times New Roman" w:hAnsi="Consolas" w:cs="Times New Roman"/>
-          <w:sz w:val="30"/>
-          <w:szCs w:val="30"/>
-        </w:rPr>
-      </w:pPr>
-      <w:r>
-        <w:rPr>
-          <w:rFonts w:ascii="Consolas" w:eastAsia="Times New Roman" w:hAnsi="Consolas" w:cs="Times New Roman"/>
-          <w:sz w:val="30"/>
-          <w:szCs w:val="30"/>
-        </w:rPr>
-        <w:t>            // указатель в конец файла</w:t>
-      </w:r>
-    </w:p>
-    <w:p>
-      <w:pPr>
-        <w:shd w:val="clear" w:color="auto" w:fill="FFFFFF" w:themeFill="background1"/>
-        <w:spacing w:after="0" w:line="405" w:lineRule="atLeast"/>
-        <w:rPr>
-          <w:rFonts w:ascii="Consolas" w:eastAsia="Times New Roman" w:hAnsi="Consolas" w:cs="Times New Roman"/>
-          <w:sz w:val="30"/>
-          <w:szCs w:val="30"/>
-        </w:rPr>
-      </w:pPr>
-      <w:r>
-        <w:rPr>
-          <w:rFonts w:ascii="Consolas" w:eastAsia="Times New Roman" w:hAnsi="Consolas" w:cs="Times New Roman"/>
-          <w:sz w:val="30"/>
-          <w:szCs w:val="30"/>
-        </w:rPr>
-        <w:t>            fA.seekg(0, ios::end);</w:t>
-      </w:r>
-    </w:p>
-    <w:p>
-      <w:pPr>
-        <w:shd w:val="clear" w:color="auto" w:fill="FFFFFF" w:themeFill="background1"/>
-        <w:spacing w:after="0" w:line="405" w:lineRule="atLeast"/>
-        <w:rPr>
-          <w:rFonts w:ascii="Consolas" w:eastAsia="Times New Roman" w:hAnsi="Consolas" w:cs="Times New Roman"/>
-          <w:sz w:val="30"/>
-          <w:szCs w:val="30"/>
+          <w:lang w:val="ru-RU"/>
+        </w:rPr>
+      </w:pPr>
+      <w:r>
+        <w:rPr>
+          <w:rFonts w:ascii="Consolas" w:eastAsia="Times New Roman" w:hAnsi="Consolas" w:cs="Times New Roman"/>
+          <w:sz w:val="30"/>
+          <w:szCs w:val="30"/>
+        </w:rPr>
+        <w:t> </w:t>
+      </w:r>
+      <w:r>
+        <w:rPr>
+          <w:rFonts w:ascii="Consolas" w:eastAsia="Times New Roman" w:hAnsi="Consolas" w:cs="Times New Roman"/>
+          <w:sz w:val="30"/>
+          <w:szCs w:val="30"/>
+          <w:lang w:val="ru-RU"/>
+        </w:rPr>
+        <w:t xml:space="preserve"> </w:t>
+      </w:r>
+      <w:r>
+        <w:rPr>
+          <w:rFonts w:ascii="Consolas" w:eastAsia="Times New Roman" w:hAnsi="Consolas" w:cs="Times New Roman"/>
+          <w:sz w:val="30"/>
+          <w:szCs w:val="30"/>
+        </w:rPr>
+        <w:t> </w:t>
+      </w:r>
+      <w:r>
+        <w:rPr>
+          <w:rFonts w:ascii="Consolas" w:eastAsia="Times New Roman" w:hAnsi="Consolas" w:cs="Times New Roman"/>
+          <w:sz w:val="30"/>
+          <w:szCs w:val="30"/>
+          <w:lang w:val="ru-RU"/>
+        </w:rPr>
+        <w:t xml:space="preserve"> </w:t>
+      </w:r>
+      <w:r>
+        <w:rPr>
+          <w:rFonts w:ascii="Consolas" w:eastAsia="Times New Roman" w:hAnsi="Consolas" w:cs="Times New Roman"/>
+          <w:sz w:val="30"/>
+          <w:szCs w:val="30"/>
+        </w:rPr>
+        <w:t> </w:t>
+      </w:r>
+      <w:r>
+        <w:rPr>
+          <w:rFonts w:ascii="Consolas" w:eastAsia="Times New Roman" w:hAnsi="Consolas" w:cs="Times New Roman"/>
+          <w:sz w:val="30"/>
+          <w:szCs w:val="30"/>
+          <w:lang w:val="ru-RU"/>
+        </w:rPr>
+        <w:t xml:space="preserve"> </w:t>
+      </w:r>
+      <w:r>
+        <w:rPr>
+          <w:rFonts w:ascii="Consolas" w:eastAsia="Times New Roman" w:hAnsi="Consolas" w:cs="Times New Roman"/>
+          <w:sz w:val="30"/>
+          <w:szCs w:val="30"/>
+        </w:rPr>
+        <w:t> </w:t>
+      </w:r>
+      <w:r>
+        <w:rPr>
+          <w:rFonts w:ascii="Consolas" w:eastAsia="Times New Roman" w:hAnsi="Consolas" w:cs="Times New Roman"/>
+          <w:sz w:val="30"/>
+          <w:szCs w:val="30"/>
+          <w:lang w:val="ru-RU"/>
+        </w:rPr>
+        <w:t xml:space="preserve"> </w:t>
+      </w:r>
+      <w:r>
+        <w:rPr>
+          <w:rFonts w:ascii="Consolas" w:eastAsia="Times New Roman" w:hAnsi="Consolas" w:cs="Times New Roman"/>
+          <w:sz w:val="30"/>
+          <w:szCs w:val="30"/>
+        </w:rPr>
+        <w:t>while</w:t>
+      </w:r>
+      <w:r>
+        <w:rPr>
+          <w:rFonts w:ascii="Consolas" w:eastAsia="Times New Roman" w:hAnsi="Consolas" w:cs="Times New Roman"/>
+          <w:sz w:val="30"/>
+          <w:szCs w:val="30"/>
+          <w:lang w:val="ru-RU"/>
+        </w:rPr>
+        <w:t xml:space="preserve"> (</w:t>
+      </w:r>
+      <w:r>
+        <w:rPr>
+          <w:rFonts w:ascii="Consolas" w:eastAsia="Times New Roman" w:hAnsi="Consolas" w:cs="Times New Roman"/>
+          <w:sz w:val="30"/>
+          <w:szCs w:val="30"/>
+        </w:rPr>
+        <w:t>size</w:t>
+      </w:r>
+      <w:r>
+        <w:rPr>
+          <w:rFonts w:ascii="Consolas" w:eastAsia="Times New Roman" w:hAnsi="Consolas" w:cs="Times New Roman"/>
+          <w:sz w:val="30"/>
+          <w:szCs w:val="30"/>
+          <w:lang w:val="ru-RU"/>
+        </w:rPr>
+        <w:t>_</w:t>
+      </w:r>
+      <w:r>
+        <w:rPr>
+          <w:rFonts w:ascii="Consolas" w:eastAsia="Times New Roman" w:hAnsi="Consolas" w:cs="Times New Roman"/>
+          <w:sz w:val="30"/>
+          <w:szCs w:val="30"/>
+        </w:rPr>
+        <w:t>prev</w:t>
+      </w:r>
+      <w:r>
+        <w:rPr>
+          <w:rFonts w:ascii="Consolas" w:eastAsia="Times New Roman" w:hAnsi="Consolas" w:cs="Times New Roman"/>
+          <w:sz w:val="30"/>
+          <w:szCs w:val="30"/>
+          <w:lang w:val="ru-RU"/>
+        </w:rPr>
+        <w:t xml:space="preserve"> &gt;= </w:t>
+      </w:r>
+      <w:r>
+        <w:rPr>
+          <w:rFonts w:ascii="Consolas" w:eastAsia="Times New Roman" w:hAnsi="Consolas" w:cs="Times New Roman"/>
+          <w:sz w:val="30"/>
+          <w:szCs w:val="30"/>
+        </w:rPr>
+        <w:t>fA</w:t>
+      </w:r>
+      <w:r>
+        <w:rPr>
+          <w:rFonts w:ascii="Consolas" w:eastAsia="Times New Roman" w:hAnsi="Consolas" w:cs="Times New Roman"/>
+          <w:sz w:val="30"/>
+          <w:szCs w:val="30"/>
+          <w:lang w:val="ru-RU"/>
+        </w:rPr>
+        <w:t>.</w:t>
+      </w:r>
+      <w:r>
+        <w:rPr>
+          <w:rFonts w:ascii="Consolas" w:eastAsia="Times New Roman" w:hAnsi="Consolas" w:cs="Times New Roman"/>
+          <w:sz w:val="30"/>
+          <w:szCs w:val="30"/>
+        </w:rPr>
+        <w:t>tellg</w:t>
+      </w:r>
+      <w:r>
+        <w:rPr>
+          <w:rFonts w:ascii="Consolas" w:eastAsia="Times New Roman" w:hAnsi="Consolas" w:cs="Times New Roman"/>
+          <w:sz w:val="30"/>
+          <w:szCs w:val="30"/>
+          <w:lang w:val="ru-RU"/>
+        </w:rPr>
+        <w:t>())</w:t>
+      </w:r>
+    </w:p>
+    <w:p>
+      <w:pPr>
+        <w:shd w:val="clear" w:color="auto" w:fill="FFFFFF" w:themeFill="background1"/>
+        <w:spacing w:after="0" w:line="405" w:lineRule="atLeast"/>
+        <w:rPr>
+          <w:rFonts w:ascii="Consolas" w:eastAsia="Times New Roman" w:hAnsi="Consolas" w:cs="Times New Roman"/>
+          <w:sz w:val="30"/>
+          <w:szCs w:val="30"/>
+          <w:lang w:val="ru-RU"/>
+        </w:rPr>
+      </w:pPr>
+      <w:r>
+        <w:rPr>
+          <w:rFonts w:ascii="Consolas" w:eastAsia="Times New Roman" w:hAnsi="Consolas" w:cs="Times New Roman"/>
+          <w:sz w:val="30"/>
+          <w:szCs w:val="30"/>
+        </w:rPr>
+        <w:t> </w:t>
+      </w:r>
+      <w:r>
+        <w:rPr>
+          <w:rFonts w:ascii="Consolas" w:eastAsia="Times New Roman" w:hAnsi="Consolas" w:cs="Times New Roman"/>
+          <w:sz w:val="30"/>
+          <w:szCs w:val="30"/>
+          <w:lang w:val="ru-RU"/>
+        </w:rPr>
+        <w:t xml:space="preserve"> </w:t>
+      </w:r>
+      <w:r>
+        <w:rPr>
+          <w:rFonts w:ascii="Consolas" w:eastAsia="Times New Roman" w:hAnsi="Consolas" w:cs="Times New Roman"/>
+          <w:sz w:val="30"/>
+          <w:szCs w:val="30"/>
+        </w:rPr>
+        <w:t> </w:t>
+      </w:r>
+      <w:r>
+        <w:rPr>
+          <w:rFonts w:ascii="Consolas" w:eastAsia="Times New Roman" w:hAnsi="Consolas" w:cs="Times New Roman"/>
+          <w:sz w:val="30"/>
+          <w:szCs w:val="30"/>
+          <w:lang w:val="ru-RU"/>
+        </w:rPr>
+        <w:t xml:space="preserve"> </w:t>
+      </w:r>
+      <w:r>
+        <w:rPr>
+          <w:rFonts w:ascii="Consolas" w:eastAsia="Times New Roman" w:hAnsi="Consolas" w:cs="Times New Roman"/>
+          <w:sz w:val="30"/>
+          <w:szCs w:val="30"/>
+        </w:rPr>
+        <w:t> </w:t>
+      </w:r>
+      <w:r>
+        <w:rPr>
+          <w:rFonts w:ascii="Consolas" w:eastAsia="Times New Roman" w:hAnsi="Consolas" w:cs="Times New Roman"/>
+          <w:sz w:val="30"/>
+          <w:szCs w:val="30"/>
+          <w:lang w:val="ru-RU"/>
+        </w:rPr>
+        <w:t xml:space="preserve"> </w:t>
+      </w:r>
+      <w:r>
+        <w:rPr>
+          <w:rFonts w:ascii="Consolas" w:eastAsia="Times New Roman" w:hAnsi="Consolas" w:cs="Times New Roman"/>
+          <w:sz w:val="30"/>
+          <w:szCs w:val="30"/>
+        </w:rPr>
+        <w:t> </w:t>
+      </w:r>
+      <w:r>
+        <w:rPr>
+          <w:rFonts w:ascii="Consolas" w:eastAsia="Times New Roman" w:hAnsi="Consolas" w:cs="Times New Roman"/>
+          <w:sz w:val="30"/>
+          <w:szCs w:val="30"/>
+          <w:lang w:val="ru-RU"/>
+        </w:rPr>
+        <w:t xml:space="preserve"> {</w:t>
+      </w:r>
+    </w:p>
+    <w:p>
+      <w:pPr>
+        <w:shd w:val="clear" w:color="auto" w:fill="FFFFFF" w:themeFill="background1"/>
+        <w:spacing w:after="0" w:line="405" w:lineRule="atLeast"/>
+        <w:rPr>
+          <w:rFonts w:ascii="Consolas" w:eastAsia="Times New Roman" w:hAnsi="Consolas" w:cs="Times New Roman"/>
+          <w:sz w:val="30"/>
+          <w:szCs w:val="30"/>
+          <w:lang w:val="ru-RU"/>
+        </w:rPr>
+      </w:pPr>
+      <w:r>
+        <w:rPr>
+          <w:rFonts w:ascii="Consolas" w:eastAsia="Times New Roman" w:hAnsi="Consolas" w:cs="Times New Roman"/>
+          <w:sz w:val="30"/>
+          <w:szCs w:val="30"/>
+        </w:rPr>
+        <w:t> </w:t>
+      </w:r>
+      <w:r>
+        <w:rPr>
+          <w:rFonts w:ascii="Consolas" w:eastAsia="Times New Roman" w:hAnsi="Consolas" w:cs="Times New Roman"/>
+          <w:sz w:val="30"/>
+          <w:szCs w:val="30"/>
+          <w:lang w:val="ru-RU"/>
+        </w:rPr>
+        <w:t xml:space="preserve"> </w:t>
+      </w:r>
+      <w:r>
+        <w:rPr>
+          <w:rFonts w:ascii="Consolas" w:eastAsia="Times New Roman" w:hAnsi="Consolas" w:cs="Times New Roman"/>
+          <w:sz w:val="30"/>
+          <w:szCs w:val="30"/>
+        </w:rPr>
+        <w:t> </w:t>
+      </w:r>
+      <w:r>
+        <w:rPr>
+          <w:rFonts w:ascii="Consolas" w:eastAsia="Times New Roman" w:hAnsi="Consolas" w:cs="Times New Roman"/>
+          <w:sz w:val="30"/>
+          <w:szCs w:val="30"/>
+          <w:lang w:val="ru-RU"/>
+        </w:rPr>
+        <w:t xml:space="preserve"> </w:t>
+      </w:r>
+      <w:r>
+        <w:rPr>
+          <w:rFonts w:ascii="Consolas" w:eastAsia="Times New Roman" w:hAnsi="Consolas" w:cs="Times New Roman"/>
+          <w:sz w:val="30"/>
+          <w:szCs w:val="30"/>
+        </w:rPr>
+        <w:t> </w:t>
+      </w:r>
+      <w:r>
+        <w:rPr>
+          <w:rFonts w:ascii="Consolas" w:eastAsia="Times New Roman" w:hAnsi="Consolas" w:cs="Times New Roman"/>
+          <w:sz w:val="30"/>
+          <w:szCs w:val="30"/>
+          <w:lang w:val="ru-RU"/>
+        </w:rPr>
+        <w:t xml:space="preserve"> </w:t>
+      </w:r>
+      <w:r>
+        <w:rPr>
+          <w:rFonts w:ascii="Consolas" w:eastAsia="Times New Roman" w:hAnsi="Consolas" w:cs="Times New Roman"/>
+          <w:sz w:val="30"/>
+          <w:szCs w:val="30"/>
+        </w:rPr>
+        <w:t> </w:t>
+      </w:r>
+      <w:r>
+        <w:rPr>
+          <w:rFonts w:ascii="Consolas" w:eastAsia="Times New Roman" w:hAnsi="Consolas" w:cs="Times New Roman"/>
+          <w:sz w:val="30"/>
+          <w:szCs w:val="30"/>
+          <w:lang w:val="ru-RU"/>
+        </w:rPr>
+        <w:t xml:space="preserve"> </w:t>
+      </w:r>
+      <w:r>
+        <w:rPr>
+          <w:rFonts w:ascii="Consolas" w:eastAsia="Times New Roman" w:hAnsi="Consolas" w:cs="Times New Roman"/>
+          <w:sz w:val="30"/>
+          <w:szCs w:val="30"/>
+        </w:rPr>
+        <w:t> </w:t>
+      </w:r>
+      <w:r>
+        <w:rPr>
+          <w:rFonts w:ascii="Consolas" w:eastAsia="Times New Roman" w:hAnsi="Consolas" w:cs="Times New Roman"/>
+          <w:sz w:val="30"/>
+          <w:szCs w:val="30"/>
+          <w:lang w:val="ru-RU"/>
+        </w:rPr>
+        <w:t xml:space="preserve"> </w:t>
+      </w:r>
+      <w:r>
+        <w:rPr>
+          <w:rFonts w:ascii="Consolas" w:eastAsia="Times New Roman" w:hAnsi="Consolas" w:cs="Times New Roman"/>
+          <w:sz w:val="30"/>
+          <w:szCs w:val="30"/>
+        </w:rPr>
+        <w:t> </w:t>
+      </w:r>
+      <w:r>
+        <w:rPr>
+          <w:rFonts w:ascii="Consolas" w:eastAsia="Times New Roman" w:hAnsi="Consolas" w:cs="Times New Roman"/>
+          <w:sz w:val="30"/>
+          <w:szCs w:val="30"/>
+          <w:lang w:val="ru-RU"/>
+        </w:rPr>
+        <w:t xml:space="preserve"> </w:t>
+      </w:r>
+      <w:r>
+        <w:rPr>
+          <w:rFonts w:ascii="Consolas" w:eastAsia="Times New Roman" w:hAnsi="Consolas" w:cs="Times New Roman"/>
+          <w:sz w:val="30"/>
+          <w:szCs w:val="30"/>
+        </w:rPr>
+        <w:t>Sleep</w:t>
+      </w:r>
+      <w:r>
+        <w:rPr>
+          <w:rFonts w:ascii="Consolas" w:eastAsia="Times New Roman" w:hAnsi="Consolas" w:cs="Times New Roman"/>
+          <w:sz w:val="30"/>
+          <w:szCs w:val="30"/>
+          <w:lang w:val="ru-RU"/>
+        </w:rPr>
+        <w:t>(100);</w:t>
+      </w:r>
+    </w:p>
+    <w:p>
+      <w:pPr>
+        <w:shd w:val="clear" w:color="auto" w:fill="FFFFFF" w:themeFill="background1"/>
+        <w:spacing w:after="0" w:line="405" w:lineRule="atLeast"/>
+        <w:rPr>
+          <w:rFonts w:ascii="Consolas" w:eastAsia="Times New Roman" w:hAnsi="Consolas" w:cs="Times New Roman"/>
+          <w:sz w:val="30"/>
+          <w:szCs w:val="30"/>
+          <w:lang w:val="ru-RU"/>
+        </w:rPr>
+      </w:pPr>
+      <w:r>
+        <w:rPr>
+          <w:rFonts w:ascii="Consolas" w:eastAsia="Times New Roman" w:hAnsi="Consolas" w:cs="Times New Roman"/>
+          <w:sz w:val="30"/>
+          <w:szCs w:val="30"/>
+        </w:rPr>
+        <w:t> </w:t>
+      </w:r>
+      <w:r>
+        <w:rPr>
+          <w:rFonts w:ascii="Consolas" w:eastAsia="Times New Roman" w:hAnsi="Consolas" w:cs="Times New Roman"/>
+          <w:sz w:val="30"/>
+          <w:szCs w:val="30"/>
+          <w:lang w:val="ru-RU"/>
+        </w:rPr>
+        <w:t xml:space="preserve"> </w:t>
+      </w:r>
+      <w:r>
+        <w:rPr>
+          <w:rFonts w:ascii="Consolas" w:eastAsia="Times New Roman" w:hAnsi="Consolas" w:cs="Times New Roman"/>
+          <w:sz w:val="30"/>
+          <w:szCs w:val="30"/>
+        </w:rPr>
+        <w:t> </w:t>
+      </w:r>
+      <w:r>
+        <w:rPr>
+          <w:rFonts w:ascii="Consolas" w:eastAsia="Times New Roman" w:hAnsi="Consolas" w:cs="Times New Roman"/>
+          <w:sz w:val="30"/>
+          <w:szCs w:val="30"/>
+          <w:lang w:val="ru-RU"/>
+        </w:rPr>
+        <w:t xml:space="preserve"> </w:t>
+      </w:r>
+      <w:r>
+        <w:rPr>
+          <w:rFonts w:ascii="Consolas" w:eastAsia="Times New Roman" w:hAnsi="Consolas" w:cs="Times New Roman"/>
+          <w:sz w:val="30"/>
+          <w:szCs w:val="30"/>
+        </w:rPr>
+        <w:t> </w:t>
+      </w:r>
+      <w:r>
+        <w:rPr>
+          <w:rFonts w:ascii="Consolas" w:eastAsia="Times New Roman" w:hAnsi="Consolas" w:cs="Times New Roman"/>
+          <w:sz w:val="30"/>
+          <w:szCs w:val="30"/>
+          <w:lang w:val="ru-RU"/>
+        </w:rPr>
+        <w:t xml:space="preserve"> </w:t>
+      </w:r>
+      <w:r>
+        <w:rPr>
+          <w:rFonts w:ascii="Consolas" w:eastAsia="Times New Roman" w:hAnsi="Consolas" w:cs="Times New Roman"/>
+          <w:sz w:val="30"/>
+          <w:szCs w:val="30"/>
+        </w:rPr>
+        <w:t> </w:t>
+      </w:r>
+      <w:r>
+        <w:rPr>
+          <w:rFonts w:ascii="Consolas" w:eastAsia="Times New Roman" w:hAnsi="Consolas" w:cs="Times New Roman"/>
+          <w:sz w:val="30"/>
+          <w:szCs w:val="30"/>
+          <w:lang w:val="ru-RU"/>
+        </w:rPr>
+        <w:t xml:space="preserve"> </w:t>
+      </w:r>
+      <w:r>
+        <w:rPr>
+          <w:rFonts w:ascii="Consolas" w:eastAsia="Times New Roman" w:hAnsi="Consolas" w:cs="Times New Roman"/>
+          <w:sz w:val="30"/>
+          <w:szCs w:val="30"/>
+        </w:rPr>
+        <w:t> </w:t>
+      </w:r>
+      <w:r>
+        <w:rPr>
+          <w:rFonts w:ascii="Consolas" w:eastAsia="Times New Roman" w:hAnsi="Consolas" w:cs="Times New Roman"/>
+          <w:sz w:val="30"/>
+          <w:szCs w:val="30"/>
+          <w:lang w:val="ru-RU"/>
+        </w:rPr>
+        <w:t xml:space="preserve"> </w:t>
+      </w:r>
+      <w:r>
+        <w:rPr>
+          <w:rFonts w:ascii="Consolas" w:eastAsia="Times New Roman" w:hAnsi="Consolas" w:cs="Times New Roman"/>
+          <w:sz w:val="30"/>
+          <w:szCs w:val="30"/>
+        </w:rPr>
+        <w:t> </w:t>
+      </w:r>
+      <w:r>
+        <w:rPr>
+          <w:rFonts w:ascii="Consolas" w:eastAsia="Times New Roman" w:hAnsi="Consolas" w:cs="Times New Roman"/>
+          <w:sz w:val="30"/>
+          <w:szCs w:val="30"/>
+          <w:lang w:val="ru-RU"/>
+        </w:rPr>
+        <w:t xml:space="preserve"> // указатель в конец файла</w:t>
+      </w:r>
+    </w:p>
+    <w:p>
+      <w:pPr>
+        <w:shd w:val="clear" w:color="auto" w:fill="FFFFFF" w:themeFill="background1"/>
+        <w:spacing w:after="0" w:line="405" w:lineRule="atLeast"/>
+        <w:rPr>
+          <w:rFonts w:ascii="Consolas" w:eastAsia="Times New Roman" w:hAnsi="Consolas" w:cs="Times New Roman"/>
+          <w:sz w:val="30"/>
+          <w:szCs w:val="30"/>
+          <w:lang w:val="ru-RU"/>
+        </w:rPr>
+      </w:pPr>
+      <w:r>
+        <w:rPr>
+          <w:rFonts w:ascii="Consolas" w:eastAsia="Times New Roman" w:hAnsi="Consolas" w:cs="Times New Roman"/>
+          <w:sz w:val="30"/>
+          <w:szCs w:val="30"/>
+        </w:rPr>
+        <w:t> </w:t>
+      </w:r>
+      <w:r>
+        <w:rPr>
+          <w:rFonts w:ascii="Consolas" w:eastAsia="Times New Roman" w:hAnsi="Consolas" w:cs="Times New Roman"/>
+          <w:sz w:val="30"/>
+          <w:szCs w:val="30"/>
+          <w:lang w:val="ru-RU"/>
+        </w:rPr>
+        <w:t xml:space="preserve"> </w:t>
+      </w:r>
+      <w:r>
+        <w:rPr>
+          <w:rFonts w:ascii="Consolas" w:eastAsia="Times New Roman" w:hAnsi="Consolas" w:cs="Times New Roman"/>
+          <w:sz w:val="30"/>
+          <w:szCs w:val="30"/>
+        </w:rPr>
+        <w:t> </w:t>
+      </w:r>
+      <w:r>
+        <w:rPr>
+          <w:rFonts w:ascii="Consolas" w:eastAsia="Times New Roman" w:hAnsi="Consolas" w:cs="Times New Roman"/>
+          <w:sz w:val="30"/>
+          <w:szCs w:val="30"/>
+          <w:lang w:val="ru-RU"/>
+        </w:rPr>
+        <w:t xml:space="preserve"> </w:t>
+      </w:r>
+      <w:r>
+        <w:rPr>
+          <w:rFonts w:ascii="Consolas" w:eastAsia="Times New Roman" w:hAnsi="Consolas" w:cs="Times New Roman"/>
+          <w:sz w:val="30"/>
+          <w:szCs w:val="30"/>
+        </w:rPr>
+        <w:t> </w:t>
+      </w:r>
+      <w:r>
+        <w:rPr>
+          <w:rFonts w:ascii="Consolas" w:eastAsia="Times New Roman" w:hAnsi="Consolas" w:cs="Times New Roman"/>
+          <w:sz w:val="30"/>
+          <w:szCs w:val="30"/>
+          <w:lang w:val="ru-RU"/>
+        </w:rPr>
+        <w:t xml:space="preserve"> </w:t>
+      </w:r>
+      <w:r>
+        <w:rPr>
+          <w:rFonts w:ascii="Consolas" w:eastAsia="Times New Roman" w:hAnsi="Consolas" w:cs="Times New Roman"/>
+          <w:sz w:val="30"/>
+          <w:szCs w:val="30"/>
+        </w:rPr>
+        <w:t> </w:t>
+      </w:r>
+      <w:r>
+        <w:rPr>
+          <w:rFonts w:ascii="Consolas" w:eastAsia="Times New Roman" w:hAnsi="Consolas" w:cs="Times New Roman"/>
+          <w:sz w:val="30"/>
+          <w:szCs w:val="30"/>
+          <w:lang w:val="ru-RU"/>
+        </w:rPr>
+        <w:t xml:space="preserve"> </w:t>
+      </w:r>
+      <w:r>
+        <w:rPr>
+          <w:rFonts w:ascii="Consolas" w:eastAsia="Times New Roman" w:hAnsi="Consolas" w:cs="Times New Roman"/>
+          <w:sz w:val="30"/>
+          <w:szCs w:val="30"/>
+        </w:rPr>
+        <w:t> </w:t>
+      </w:r>
+      <w:r>
+        <w:rPr>
+          <w:rFonts w:ascii="Consolas" w:eastAsia="Times New Roman" w:hAnsi="Consolas" w:cs="Times New Roman"/>
+          <w:sz w:val="30"/>
+          <w:szCs w:val="30"/>
+          <w:lang w:val="ru-RU"/>
+        </w:rPr>
+        <w:t xml:space="preserve"> </w:t>
+      </w:r>
+      <w:r>
+        <w:rPr>
+          <w:rFonts w:ascii="Consolas" w:eastAsia="Times New Roman" w:hAnsi="Consolas" w:cs="Times New Roman"/>
+          <w:sz w:val="30"/>
+          <w:szCs w:val="30"/>
+        </w:rPr>
+        <w:t> </w:t>
+      </w:r>
+      <w:r>
+        <w:rPr>
+          <w:rFonts w:ascii="Consolas" w:eastAsia="Times New Roman" w:hAnsi="Consolas" w:cs="Times New Roman"/>
+          <w:sz w:val="30"/>
+          <w:szCs w:val="30"/>
+          <w:lang w:val="ru-RU"/>
+        </w:rPr>
+        <w:t xml:space="preserve"> </w:t>
+      </w:r>
+      <w:r>
+        <w:rPr>
+          <w:rFonts w:ascii="Consolas" w:eastAsia="Times New Roman" w:hAnsi="Consolas" w:cs="Times New Roman"/>
+          <w:sz w:val="30"/>
+          <w:szCs w:val="30"/>
+        </w:rPr>
+        <w:t>fA</w:t>
+      </w:r>
+      <w:r>
+        <w:rPr>
+          <w:rFonts w:ascii="Consolas" w:eastAsia="Times New Roman" w:hAnsi="Consolas" w:cs="Times New Roman"/>
+          <w:sz w:val="30"/>
+          <w:szCs w:val="30"/>
+          <w:lang w:val="ru-RU"/>
+        </w:rPr>
+        <w:t>.</w:t>
+      </w:r>
+      <w:r>
+        <w:rPr>
+          <w:rFonts w:ascii="Consolas" w:eastAsia="Times New Roman" w:hAnsi="Consolas" w:cs="Times New Roman"/>
+          <w:sz w:val="30"/>
+          <w:szCs w:val="30"/>
+        </w:rPr>
+        <w:t>seekg</w:t>
+      </w:r>
+      <w:r>
+        <w:rPr>
+          <w:rFonts w:ascii="Consolas" w:eastAsia="Times New Roman" w:hAnsi="Consolas" w:cs="Times New Roman"/>
+          <w:sz w:val="30"/>
+          <w:szCs w:val="30"/>
+          <w:lang w:val="ru-RU"/>
+        </w:rPr>
+        <w:t xml:space="preserve">(0, </w:t>
+      </w:r>
+      <w:r>
+        <w:rPr>
+          <w:rFonts w:ascii="Consolas" w:eastAsia="Times New Roman" w:hAnsi="Consolas" w:cs="Times New Roman"/>
+          <w:sz w:val="30"/>
+          <w:szCs w:val="30"/>
+        </w:rPr>
+        <w:t>ios</w:t>
+      </w:r>
+      <w:r>
+        <w:rPr>
+          <w:rFonts w:ascii="Consolas" w:eastAsia="Times New Roman" w:hAnsi="Consolas" w:cs="Times New Roman"/>
+          <w:sz w:val="30"/>
+          <w:szCs w:val="30"/>
+          <w:lang w:val="ru-RU"/>
+        </w:rPr>
+        <w:t>::</w:t>
+      </w:r>
+      <w:r>
+        <w:rPr>
+          <w:rFonts w:ascii="Consolas" w:eastAsia="Times New Roman" w:hAnsi="Consolas" w:cs="Times New Roman"/>
+          <w:sz w:val="30"/>
+          <w:szCs w:val="30"/>
+        </w:rPr>
+        <w:t>end</w:t>
+      </w:r>
+      <w:r>
+        <w:rPr>
+          <w:rFonts w:ascii="Consolas" w:eastAsia="Times New Roman" w:hAnsi="Consolas" w:cs="Times New Roman"/>
+          <w:sz w:val="30"/>
+          <w:szCs w:val="30"/>
+          <w:lang w:val="ru-RU"/>
+        </w:rPr>
+        <w:t>);</w:t>
+      </w:r>
+    </w:p>
+    <w:p>
+      <w:pPr>
+        <w:shd w:val="clear" w:color="auto" w:fill="FFFFFF" w:themeFill="background1"/>
+        <w:spacing w:after="0" w:line="405" w:lineRule="atLeast"/>
+        <w:rPr>
+          <w:rFonts w:ascii="Consolas" w:eastAsia="Times New Roman" w:hAnsi="Consolas" w:cs="Times New Roman"/>
+          <w:sz w:val="30"/>
+          <w:szCs w:val="30"/>
+          <w:lang w:val="ru-RU"/>
         </w:rPr>
       </w:pPr>
       <w:r>
@@ -3509,92 +4046,157 @@
           <w:szCs w:val="30"/>
         </w:rPr>
         <w:lastRenderedPageBreak/>
-        <w:t>        }</w:t>
-      </w:r>
-    </w:p>
-    <w:p>
-      <w:pPr>
-        <w:shd w:val="clear" w:color="auto" w:fill="FFFFFF" w:themeFill="background1"/>
-        <w:spacing w:after="0" w:line="405" w:lineRule="atLeast"/>
-        <w:rPr>
-          <w:rFonts w:ascii="Consolas" w:eastAsia="Times New Roman" w:hAnsi="Consolas" w:cs="Times New Roman"/>
-          <w:sz w:val="30"/>
-          <w:szCs w:val="30"/>
-        </w:rPr>
-      </w:pPr>
-    </w:p>
-    <w:p>
-      <w:pPr>
-        <w:shd w:val="clear" w:color="auto" w:fill="FFFFFF" w:themeFill="background1"/>
-        <w:spacing w:after="0" w:line="405" w:lineRule="atLeast"/>
-        <w:rPr>
-          <w:rFonts w:ascii="Consolas" w:eastAsia="Times New Roman" w:hAnsi="Consolas" w:cs="Times New Roman"/>
-          <w:sz w:val="30"/>
-          <w:szCs w:val="30"/>
-          <w:lang w:val="ru-RU"/>
-        </w:rPr>
-      </w:pPr>
-      <w:r>
-        <w:rPr>
-          <w:rFonts w:ascii="Consolas" w:eastAsia="Times New Roman" w:hAnsi="Consolas" w:cs="Times New Roman"/>
-          <w:sz w:val="30"/>
-          <w:szCs w:val="30"/>
-        </w:rPr>
-        <w:t> </w:t>
-      </w:r>
-      <w:r>
-        <w:rPr>
-          <w:rFonts w:ascii="Consolas" w:eastAsia="Times New Roman" w:hAnsi="Consolas" w:cs="Times New Roman"/>
-          <w:sz w:val="30"/>
-          <w:szCs w:val="30"/>
-        </w:rPr>
-        <w:t xml:space="preserve"> </w:t>
-      </w:r>
-      <w:r>
-        <w:rPr>
-          <w:rFonts w:ascii="Consolas" w:eastAsia="Times New Roman" w:hAnsi="Consolas" w:cs="Times New Roman"/>
-          <w:sz w:val="30"/>
-          <w:szCs w:val="30"/>
-        </w:rPr>
-        <w:t> </w:t>
-      </w:r>
-      <w:r>
-        <w:rPr>
-          <w:rFonts w:ascii="Consolas" w:eastAsia="Times New Roman" w:hAnsi="Consolas" w:cs="Times New Roman"/>
-          <w:sz w:val="30"/>
-          <w:szCs w:val="30"/>
-        </w:rPr>
-        <w:t xml:space="preserve"> </w:t>
-      </w:r>
-      <w:r>
-        <w:rPr>
-          <w:rFonts w:ascii="Consolas" w:eastAsia="Times New Roman" w:hAnsi="Consolas" w:cs="Times New Roman"/>
-          <w:sz w:val="30"/>
-          <w:szCs w:val="30"/>
-        </w:rPr>
-        <w:t> </w:t>
-      </w:r>
-      <w:r>
-        <w:rPr>
-          <w:rFonts w:ascii="Consolas" w:eastAsia="Times New Roman" w:hAnsi="Consolas" w:cs="Times New Roman"/>
-          <w:sz w:val="30"/>
-          <w:szCs w:val="30"/>
-        </w:rPr>
-        <w:t xml:space="preserve"> </w:t>
-      </w:r>
-      <w:r>
-        <w:rPr>
-          <w:rFonts w:ascii="Consolas" w:eastAsia="Times New Roman" w:hAnsi="Consolas" w:cs="Times New Roman"/>
-          <w:sz w:val="30"/>
-          <w:szCs w:val="30"/>
-        </w:rPr>
-        <w:t> </w:t>
-      </w:r>
-      <w:r>
-        <w:rPr>
-          <w:rFonts w:ascii="Consolas" w:eastAsia="Times New Roman" w:hAnsi="Consolas" w:cs="Times New Roman"/>
-          <w:sz w:val="30"/>
-          <w:szCs w:val="30"/>
+        <w:t> </w:t>
+      </w:r>
+      <w:r>
+        <w:rPr>
+          <w:rFonts w:ascii="Consolas" w:eastAsia="Times New Roman" w:hAnsi="Consolas" w:cs="Times New Roman"/>
+          <w:sz w:val="30"/>
+          <w:szCs w:val="30"/>
+          <w:lang w:val="ru-RU"/>
+        </w:rPr>
+        <w:t xml:space="preserve"> </w:t>
+      </w:r>
+      <w:r>
+        <w:rPr>
+          <w:rFonts w:ascii="Consolas" w:eastAsia="Times New Roman" w:hAnsi="Consolas" w:cs="Times New Roman"/>
+          <w:sz w:val="30"/>
+          <w:szCs w:val="30"/>
+        </w:rPr>
+        <w:t> </w:t>
+      </w:r>
+      <w:r>
+        <w:rPr>
+          <w:rFonts w:ascii="Consolas" w:eastAsia="Times New Roman" w:hAnsi="Consolas" w:cs="Times New Roman"/>
+          <w:sz w:val="30"/>
+          <w:szCs w:val="30"/>
+          <w:lang w:val="ru-RU"/>
+        </w:rPr>
+        <w:t xml:space="preserve"> </w:t>
+      </w:r>
+      <w:r>
+        <w:rPr>
+          <w:rFonts w:ascii="Consolas" w:eastAsia="Times New Roman" w:hAnsi="Consolas" w:cs="Times New Roman"/>
+          <w:sz w:val="30"/>
+          <w:szCs w:val="30"/>
+        </w:rPr>
+        <w:t> </w:t>
+      </w:r>
+      <w:r>
+        <w:rPr>
+          <w:rFonts w:ascii="Consolas" w:eastAsia="Times New Roman" w:hAnsi="Consolas" w:cs="Times New Roman"/>
+          <w:sz w:val="30"/>
+          <w:szCs w:val="30"/>
+          <w:lang w:val="ru-RU"/>
+        </w:rPr>
+        <w:t xml:space="preserve"> </w:t>
+      </w:r>
+      <w:r>
+        <w:rPr>
+          <w:rFonts w:ascii="Consolas" w:eastAsia="Times New Roman" w:hAnsi="Consolas" w:cs="Times New Roman"/>
+          <w:sz w:val="30"/>
+          <w:szCs w:val="30"/>
+        </w:rPr>
+        <w:t> </w:t>
+      </w:r>
+      <w:r>
+        <w:rPr>
+          <w:rFonts w:ascii="Consolas" w:eastAsia="Times New Roman" w:hAnsi="Consolas" w:cs="Times New Roman"/>
+          <w:sz w:val="30"/>
+          <w:szCs w:val="30"/>
+          <w:lang w:val="ru-RU"/>
+        </w:rPr>
+        <w:t xml:space="preserve"> }</w:t>
+      </w:r>
+    </w:p>
+    <w:p>
+      <w:pPr>
+        <w:shd w:val="clear" w:color="auto" w:fill="FFFFFF" w:themeFill="background1"/>
+        <w:spacing w:after="0" w:line="405" w:lineRule="atLeast"/>
+        <w:rPr>
+          <w:rFonts w:ascii="Consolas" w:eastAsia="Times New Roman" w:hAnsi="Consolas" w:cs="Times New Roman"/>
+          <w:sz w:val="30"/>
+          <w:szCs w:val="30"/>
+          <w:lang w:val="ru-RU"/>
+        </w:rPr>
+      </w:pPr>
+    </w:p>
+    <w:p>
+      <w:pPr>
+        <w:shd w:val="clear" w:color="auto" w:fill="FFFFFF" w:themeFill="background1"/>
+        <w:spacing w:after="0" w:line="405" w:lineRule="atLeast"/>
+        <w:rPr>
+          <w:rFonts w:ascii="Consolas" w:eastAsia="Times New Roman" w:hAnsi="Consolas" w:cs="Times New Roman"/>
+          <w:sz w:val="30"/>
+          <w:szCs w:val="30"/>
+          <w:lang w:val="ru-RU"/>
+        </w:rPr>
+      </w:pPr>
+      <w:r>
+        <w:rPr>
+          <w:rFonts w:ascii="Consolas" w:eastAsia="Times New Roman" w:hAnsi="Consolas" w:cs="Times New Roman"/>
+          <w:sz w:val="30"/>
+          <w:szCs w:val="30"/>
+        </w:rPr>
+        <w:t> </w:t>
+      </w:r>
+      <w:r>
+        <w:rPr>
+          <w:rFonts w:ascii="Consolas" w:eastAsia="Times New Roman" w:hAnsi="Consolas" w:cs="Times New Roman"/>
+          <w:sz w:val="30"/>
+          <w:szCs w:val="30"/>
+          <w:lang w:val="ru-RU"/>
+        </w:rPr>
+        <w:t xml:space="preserve"> </w:t>
+      </w:r>
+      <w:r>
+        <w:rPr>
+          <w:rFonts w:ascii="Consolas" w:eastAsia="Times New Roman" w:hAnsi="Consolas" w:cs="Times New Roman"/>
+          <w:sz w:val="30"/>
+          <w:szCs w:val="30"/>
+        </w:rPr>
+        <w:t> </w:t>
+      </w:r>
+      <w:r>
+        <w:rPr>
+          <w:rFonts w:ascii="Consolas" w:eastAsia="Times New Roman" w:hAnsi="Consolas" w:cs="Times New Roman"/>
+          <w:sz w:val="30"/>
+          <w:szCs w:val="30"/>
+          <w:lang w:val="ru-RU"/>
+        </w:rPr>
+        <w:t xml:space="preserve"> </w:t>
+      </w:r>
+      <w:r>
+        <w:rPr>
+          <w:rFonts w:ascii="Consolas" w:eastAsia="Times New Roman" w:hAnsi="Consolas" w:cs="Times New Roman"/>
+          <w:sz w:val="30"/>
+          <w:szCs w:val="30"/>
+        </w:rPr>
+        <w:t> </w:t>
+      </w:r>
+      <w:r>
+        <w:rPr>
+          <w:rFonts w:ascii="Consolas" w:eastAsia="Times New Roman" w:hAnsi="Consolas" w:cs="Times New Roman"/>
+          <w:sz w:val="30"/>
+          <w:szCs w:val="30"/>
+          <w:lang w:val="ru-RU"/>
+        </w:rPr>
+        <w:t xml:space="preserve"> </w:t>
+      </w:r>
+      <w:r>
+        <w:rPr>
+          <w:rFonts w:ascii="Consolas" w:eastAsia="Times New Roman" w:hAnsi="Consolas" w:cs="Times New Roman"/>
+          <w:sz w:val="30"/>
+          <w:szCs w:val="30"/>
+        </w:rPr>
+        <w:t> </w:t>
+      </w:r>
+      <w:r>
+        <w:rPr>
+          <w:rFonts w:ascii="Consolas" w:eastAsia="Times New Roman" w:hAnsi="Consolas" w:cs="Times New Roman"/>
+          <w:sz w:val="30"/>
+          <w:szCs w:val="30"/>
+          <w:lang w:val="ru-RU"/>
         </w:rPr>
         <w:t xml:space="preserve"> </w:t>
       </w:r>
@@ -4051,81 +4653,83 @@
           <w:rFonts w:ascii="Consolas" w:eastAsia="Times New Roman" w:hAnsi="Consolas" w:cs="Times New Roman"/>
           <w:sz w:val="30"/>
           <w:szCs w:val="30"/>
-        </w:rPr>
-      </w:pPr>
-      <w:r>
-        <w:rPr>
-          <w:rFonts w:ascii="Consolas" w:eastAsia="Times New Roman" w:hAnsi="Consolas" w:cs="Times New Roman"/>
-          <w:sz w:val="30"/>
-          <w:szCs w:val="30"/>
-        </w:rPr>
-        <w:t> </w:t>
-      </w:r>
-      <w:r>
-        <w:rPr>
-          <w:rFonts w:ascii="Consolas" w:eastAsia="Times New Roman" w:hAnsi="Consolas" w:cs="Times New Roman"/>
-          <w:sz w:val="30"/>
-          <w:szCs w:val="30"/>
-          <w:lang w:val="ru-RU"/>
-        </w:rPr>
-        <w:t xml:space="preserve"> </w:t>
-      </w:r>
-      <w:r>
-        <w:rPr>
-          <w:rFonts w:ascii="Consolas" w:eastAsia="Times New Roman" w:hAnsi="Consolas" w:cs="Times New Roman"/>
-          <w:sz w:val="30"/>
-          <w:szCs w:val="30"/>
-        </w:rPr>
-        <w:t> </w:t>
-      </w:r>
-      <w:r>
-        <w:rPr>
-          <w:rFonts w:ascii="Consolas" w:eastAsia="Times New Roman" w:hAnsi="Consolas" w:cs="Times New Roman"/>
-          <w:sz w:val="30"/>
-          <w:szCs w:val="30"/>
-          <w:lang w:val="ru-RU"/>
-        </w:rPr>
-        <w:t xml:space="preserve"> </w:t>
-      </w:r>
-      <w:r>
-        <w:rPr>
-          <w:rFonts w:ascii="Consolas" w:eastAsia="Times New Roman" w:hAnsi="Consolas" w:cs="Times New Roman"/>
-          <w:sz w:val="30"/>
-          <w:szCs w:val="30"/>
-        </w:rPr>
-        <w:t> </w:t>
-      </w:r>
-      <w:r>
-        <w:rPr>
-          <w:rFonts w:ascii="Consolas" w:eastAsia="Times New Roman" w:hAnsi="Consolas" w:cs="Times New Roman"/>
-          <w:sz w:val="30"/>
-          <w:szCs w:val="30"/>
-          <w:lang w:val="ru-RU"/>
-        </w:rPr>
-        <w:t xml:space="preserve"> </w:t>
-      </w:r>
-      <w:r>
-        <w:rPr>
-          <w:rFonts w:ascii="Consolas" w:eastAsia="Times New Roman" w:hAnsi="Consolas" w:cs="Times New Roman"/>
-          <w:sz w:val="30"/>
-          <w:szCs w:val="30"/>
-        </w:rPr>
-        <w:t> </w:t>
-      </w:r>
-      <w:r>
-        <w:rPr>
-          <w:rFonts w:ascii="Consolas" w:eastAsia="Times New Roman" w:hAnsi="Consolas" w:cs="Times New Roman"/>
-          <w:sz w:val="30"/>
-          <w:szCs w:val="30"/>
-          <w:lang w:val="ru-RU"/>
-        </w:rPr>
-        <w:t xml:space="preserve"> </w:t>
-      </w:r>
-      <w:r>
-        <w:rPr>
-          <w:rFonts w:ascii="Consolas" w:eastAsia="Times New Roman" w:hAnsi="Consolas" w:cs="Times New Roman"/>
-          <w:sz w:val="30"/>
-          <w:szCs w:val="30"/>
+          <w:lang w:val="ru-RU"/>
+        </w:rPr>
+      </w:pPr>
+      <w:r>
+        <w:rPr>
+          <w:rFonts w:ascii="Consolas" w:eastAsia="Times New Roman" w:hAnsi="Consolas" w:cs="Times New Roman"/>
+          <w:sz w:val="30"/>
+          <w:szCs w:val="30"/>
+        </w:rPr>
+        <w:t> </w:t>
+      </w:r>
+      <w:r>
+        <w:rPr>
+          <w:rFonts w:ascii="Consolas" w:eastAsia="Times New Roman" w:hAnsi="Consolas" w:cs="Times New Roman"/>
+          <w:sz w:val="30"/>
+          <w:szCs w:val="30"/>
+          <w:lang w:val="ru-RU"/>
+        </w:rPr>
+        <w:t xml:space="preserve"> </w:t>
+      </w:r>
+      <w:r>
+        <w:rPr>
+          <w:rFonts w:ascii="Consolas" w:eastAsia="Times New Roman" w:hAnsi="Consolas" w:cs="Times New Roman"/>
+          <w:sz w:val="30"/>
+          <w:szCs w:val="30"/>
+        </w:rPr>
+        <w:t> </w:t>
+      </w:r>
+      <w:r>
+        <w:rPr>
+          <w:rFonts w:ascii="Consolas" w:eastAsia="Times New Roman" w:hAnsi="Consolas" w:cs="Times New Roman"/>
+          <w:sz w:val="30"/>
+          <w:szCs w:val="30"/>
+          <w:lang w:val="ru-RU"/>
+        </w:rPr>
+        <w:t xml:space="preserve"> </w:t>
+      </w:r>
+      <w:r>
+        <w:rPr>
+          <w:rFonts w:ascii="Consolas" w:eastAsia="Times New Roman" w:hAnsi="Consolas" w:cs="Times New Roman"/>
+          <w:sz w:val="30"/>
+          <w:szCs w:val="30"/>
+        </w:rPr>
+        <w:t> </w:t>
+      </w:r>
+      <w:r>
+        <w:rPr>
+          <w:rFonts w:ascii="Consolas" w:eastAsia="Times New Roman" w:hAnsi="Consolas" w:cs="Times New Roman"/>
+          <w:sz w:val="30"/>
+          <w:szCs w:val="30"/>
+          <w:lang w:val="ru-RU"/>
+        </w:rPr>
+        <w:t xml:space="preserve"> </w:t>
+      </w:r>
+      <w:r>
+        <w:rPr>
+          <w:rFonts w:ascii="Consolas" w:eastAsia="Times New Roman" w:hAnsi="Consolas" w:cs="Times New Roman"/>
+          <w:sz w:val="30"/>
+          <w:szCs w:val="30"/>
+        </w:rPr>
+        <w:t> </w:t>
+      </w:r>
+      <w:r>
+        <w:rPr>
+          <w:rFonts w:ascii="Consolas" w:eastAsia="Times New Roman" w:hAnsi="Consolas" w:cs="Times New Roman"/>
+          <w:sz w:val="30"/>
+          <w:szCs w:val="30"/>
+          <w:lang w:val="ru-RU"/>
+        </w:rPr>
+        <w:t xml:space="preserve"> </w:t>
+      </w:r>
+      <w:r>
+        <w:rPr>
+          <w:rFonts w:ascii="Consolas" w:eastAsia="Times New Roman" w:hAnsi="Consolas" w:cs="Times New Roman"/>
+          <w:sz w:val="30"/>
+          <w:szCs w:val="30"/>
+          <w:lang w:val="ru-RU"/>
         </w:rPr>
         <w:t>// интерпретация ответа от сервера</w:t>
       </w:r>
@@ -4138,34 +4742,231 @@
           <w:rFonts w:ascii="Consolas" w:eastAsia="Times New Roman" w:hAnsi="Consolas" w:cs="Times New Roman"/>
           <w:sz w:val="30"/>
           <w:szCs w:val="30"/>
-        </w:rPr>
-      </w:pPr>
-      <w:r>
-        <w:rPr>
-          <w:rFonts w:ascii="Consolas" w:eastAsia="Times New Roman" w:hAnsi="Consolas" w:cs="Times New Roman"/>
-          <w:sz w:val="30"/>
-          <w:szCs w:val="30"/>
-        </w:rPr>
-        <w:t>        if (!roots)</w:t>
-      </w:r>
-    </w:p>
-    <w:p>
-      <w:pPr>
-        <w:shd w:val="clear" w:color="auto" w:fill="FFFFFF" w:themeFill="background1"/>
-        <w:spacing w:after="0" w:line="405" w:lineRule="atLeast"/>
-        <w:rPr>
-          <w:rFonts w:ascii="Consolas" w:eastAsia="Times New Roman" w:hAnsi="Consolas" w:cs="Times New Roman"/>
-          <w:sz w:val="30"/>
-          <w:szCs w:val="30"/>
-        </w:rPr>
-      </w:pPr>
-      <w:r>
-        <w:rPr>
-          <w:rFonts w:ascii="Consolas" w:eastAsia="Times New Roman" w:hAnsi="Consolas" w:cs="Times New Roman"/>
-          <w:sz w:val="30"/>
-          <w:szCs w:val="30"/>
-        </w:rPr>
-        <w:t>            cout &lt;&lt; "There're no roots in real nums"</w:t>
+          <w:lang w:val="ru-RU"/>
+        </w:rPr>
+      </w:pPr>
+      <w:r>
+        <w:rPr>
+          <w:rFonts w:ascii="Consolas" w:eastAsia="Times New Roman" w:hAnsi="Consolas" w:cs="Times New Roman"/>
+          <w:sz w:val="30"/>
+          <w:szCs w:val="30"/>
+        </w:rPr>
+        <w:t> </w:t>
+      </w:r>
+      <w:r>
+        <w:rPr>
+          <w:rFonts w:ascii="Consolas" w:eastAsia="Times New Roman" w:hAnsi="Consolas" w:cs="Times New Roman"/>
+          <w:sz w:val="30"/>
+          <w:szCs w:val="30"/>
+          <w:lang w:val="ru-RU"/>
+        </w:rPr>
+        <w:t xml:space="preserve"> </w:t>
+      </w:r>
+      <w:r>
+        <w:rPr>
+          <w:rFonts w:ascii="Consolas" w:eastAsia="Times New Roman" w:hAnsi="Consolas" w:cs="Times New Roman"/>
+          <w:sz w:val="30"/>
+          <w:szCs w:val="30"/>
+        </w:rPr>
+        <w:t> </w:t>
+      </w:r>
+      <w:r>
+        <w:rPr>
+          <w:rFonts w:ascii="Consolas" w:eastAsia="Times New Roman" w:hAnsi="Consolas" w:cs="Times New Roman"/>
+          <w:sz w:val="30"/>
+          <w:szCs w:val="30"/>
+          <w:lang w:val="ru-RU"/>
+        </w:rPr>
+        <w:t xml:space="preserve"> </w:t>
+      </w:r>
+      <w:r>
+        <w:rPr>
+          <w:rFonts w:ascii="Consolas" w:eastAsia="Times New Roman" w:hAnsi="Consolas" w:cs="Times New Roman"/>
+          <w:sz w:val="30"/>
+          <w:szCs w:val="30"/>
+        </w:rPr>
+        <w:t> </w:t>
+      </w:r>
+      <w:r>
+        <w:rPr>
+          <w:rFonts w:ascii="Consolas" w:eastAsia="Times New Roman" w:hAnsi="Consolas" w:cs="Times New Roman"/>
+          <w:sz w:val="30"/>
+          <w:szCs w:val="30"/>
+          <w:lang w:val="ru-RU"/>
+        </w:rPr>
+        <w:t xml:space="preserve"> </w:t>
+      </w:r>
+      <w:r>
+        <w:rPr>
+          <w:rFonts w:ascii="Consolas" w:eastAsia="Times New Roman" w:hAnsi="Consolas" w:cs="Times New Roman"/>
+          <w:sz w:val="30"/>
+          <w:szCs w:val="30"/>
+        </w:rPr>
+        <w:t> </w:t>
+      </w:r>
+      <w:r>
+        <w:rPr>
+          <w:rFonts w:ascii="Consolas" w:eastAsia="Times New Roman" w:hAnsi="Consolas" w:cs="Times New Roman"/>
+          <w:sz w:val="30"/>
+          <w:szCs w:val="30"/>
+          <w:lang w:val="ru-RU"/>
+        </w:rPr>
+        <w:t xml:space="preserve"> </w:t>
+      </w:r>
+      <w:r>
+        <w:rPr>
+          <w:rFonts w:ascii="Consolas" w:eastAsia="Times New Roman" w:hAnsi="Consolas" w:cs="Times New Roman"/>
+          <w:sz w:val="30"/>
+          <w:szCs w:val="30"/>
+        </w:rPr>
+        <w:t>if</w:t>
+      </w:r>
+      <w:r>
+        <w:rPr>
+          <w:rFonts w:ascii="Consolas" w:eastAsia="Times New Roman" w:hAnsi="Consolas" w:cs="Times New Roman"/>
+          <w:sz w:val="30"/>
+          <w:szCs w:val="30"/>
+          <w:lang w:val="ru-RU"/>
+        </w:rPr>
+        <w:t xml:space="preserve"> (!</w:t>
+      </w:r>
+      <w:r>
+        <w:rPr>
+          <w:rFonts w:ascii="Consolas" w:eastAsia="Times New Roman" w:hAnsi="Consolas" w:cs="Times New Roman"/>
+          <w:sz w:val="30"/>
+          <w:szCs w:val="30"/>
+        </w:rPr>
+        <w:t>roots</w:t>
+      </w:r>
+      <w:r>
+        <w:rPr>
+          <w:rFonts w:ascii="Consolas" w:eastAsia="Times New Roman" w:hAnsi="Consolas" w:cs="Times New Roman"/>
+          <w:sz w:val="30"/>
+          <w:szCs w:val="30"/>
+          <w:lang w:val="ru-RU"/>
+        </w:rPr>
+        <w:t>)</w:t>
+      </w:r>
+    </w:p>
+    <w:p>
+      <w:pPr>
+        <w:shd w:val="clear" w:color="auto" w:fill="FFFFFF" w:themeFill="background1"/>
+        <w:spacing w:after="0" w:line="405" w:lineRule="atLeast"/>
+        <w:rPr>
+          <w:rFonts w:ascii="Consolas" w:eastAsia="Times New Roman" w:hAnsi="Consolas" w:cs="Times New Roman"/>
+          <w:sz w:val="30"/>
+          <w:szCs w:val="30"/>
+        </w:rPr>
+      </w:pPr>
+      <w:r>
+        <w:rPr>
+          <w:rFonts w:ascii="Consolas" w:eastAsia="Times New Roman" w:hAnsi="Consolas" w:cs="Times New Roman"/>
+          <w:sz w:val="30"/>
+          <w:szCs w:val="30"/>
+        </w:rPr>
+        <w:t> </w:t>
+      </w:r>
+      <w:r>
+        <w:rPr>
+          <w:rFonts w:ascii="Consolas" w:eastAsia="Times New Roman" w:hAnsi="Consolas" w:cs="Times New Roman"/>
+          <w:sz w:val="30"/>
+          <w:szCs w:val="30"/>
+          <w:lang w:val="ru-RU"/>
+        </w:rPr>
+        <w:t xml:space="preserve"> </w:t>
+      </w:r>
+      <w:r>
+        <w:rPr>
+          <w:rFonts w:ascii="Consolas" w:eastAsia="Times New Roman" w:hAnsi="Consolas" w:cs="Times New Roman"/>
+          <w:sz w:val="30"/>
+          <w:szCs w:val="30"/>
+        </w:rPr>
+        <w:t> </w:t>
+      </w:r>
+      <w:r>
+        <w:rPr>
+          <w:rFonts w:ascii="Consolas" w:eastAsia="Times New Roman" w:hAnsi="Consolas" w:cs="Times New Roman"/>
+          <w:sz w:val="30"/>
+          <w:szCs w:val="30"/>
+          <w:lang w:val="ru-RU"/>
+        </w:rPr>
+        <w:t xml:space="preserve"> </w:t>
+      </w:r>
+      <w:r>
+        <w:rPr>
+          <w:rFonts w:ascii="Consolas" w:eastAsia="Times New Roman" w:hAnsi="Consolas" w:cs="Times New Roman"/>
+          <w:sz w:val="30"/>
+          <w:szCs w:val="30"/>
+        </w:rPr>
+        <w:t> </w:t>
+      </w:r>
+      <w:r>
+        <w:rPr>
+          <w:rFonts w:ascii="Consolas" w:eastAsia="Times New Roman" w:hAnsi="Consolas" w:cs="Times New Roman"/>
+          <w:sz w:val="30"/>
+          <w:szCs w:val="30"/>
+          <w:lang w:val="ru-RU"/>
+        </w:rPr>
+        <w:t xml:space="preserve"> </w:t>
+      </w:r>
+      <w:r>
+        <w:rPr>
+          <w:rFonts w:ascii="Consolas" w:eastAsia="Times New Roman" w:hAnsi="Consolas" w:cs="Times New Roman"/>
+          <w:sz w:val="30"/>
+          <w:szCs w:val="30"/>
+        </w:rPr>
+        <w:t> </w:t>
+      </w:r>
+      <w:r>
+        <w:rPr>
+          <w:rFonts w:ascii="Consolas" w:eastAsia="Times New Roman" w:hAnsi="Consolas" w:cs="Times New Roman"/>
+          <w:sz w:val="30"/>
+          <w:szCs w:val="30"/>
+          <w:lang w:val="ru-RU"/>
+        </w:rPr>
+        <w:t xml:space="preserve"> </w:t>
+      </w:r>
+      <w:r>
+        <w:rPr>
+          <w:rFonts w:ascii="Consolas" w:eastAsia="Times New Roman" w:hAnsi="Consolas" w:cs="Times New Roman"/>
+          <w:sz w:val="30"/>
+          <w:szCs w:val="30"/>
+        </w:rPr>
+        <w:t> </w:t>
+      </w:r>
+      <w:r>
+        <w:rPr>
+          <w:rFonts w:ascii="Consolas" w:eastAsia="Times New Roman" w:hAnsi="Consolas" w:cs="Times New Roman"/>
+          <w:sz w:val="30"/>
+          <w:szCs w:val="30"/>
+          <w:lang w:val="ru-RU"/>
+        </w:rPr>
+        <w:t xml:space="preserve"> </w:t>
+      </w:r>
+      <w:r>
+        <w:rPr>
+          <w:rFonts w:ascii="Consolas" w:eastAsia="Times New Roman" w:hAnsi="Consolas" w:cs="Times New Roman"/>
+          <w:sz w:val="30"/>
+          <w:szCs w:val="30"/>
+        </w:rPr>
+        <w:t> </w:t>
+      </w:r>
+      <w:r>
+        <w:rPr>
+          <w:rFonts w:ascii="Consolas" w:eastAsia="Times New Roman" w:hAnsi="Consolas" w:cs="Times New Roman"/>
+          <w:sz w:val="30"/>
+          <w:szCs w:val="30"/>
+          <w:lang w:val="ru-RU"/>
+        </w:rPr>
+        <w:t xml:space="preserve"> </w:t>
+      </w:r>
+      <w:r>
+        <w:rPr>
+          <w:rFonts w:ascii="Consolas" w:eastAsia="Times New Roman" w:hAnsi="Consolas" w:cs="Times New Roman"/>
+          <w:sz w:val="30"/>
+          <w:szCs w:val="30"/>
+        </w:rPr>
+        <w:t>cout &lt;&lt; "There're no roots in real nums"</w:t>
       </w:r>
     </w:p>
     <w:p>
@@ -5567,99 +6368,256 @@
           <w:rFonts w:ascii="Consolas" w:eastAsia="Times New Roman" w:hAnsi="Consolas" w:cs="Times New Roman"/>
           <w:sz w:val="30"/>
           <w:szCs w:val="30"/>
-        </w:rPr>
-      </w:pPr>
-      <w:r>
-        <w:rPr>
-          <w:rFonts w:ascii="Consolas" w:eastAsia="Times New Roman" w:hAnsi="Consolas" w:cs="Times New Roman"/>
-          <w:sz w:val="30"/>
-          <w:szCs w:val="30"/>
-        </w:rPr>
-        <w:t> </w:t>
-      </w:r>
-      <w:r>
-        <w:rPr>
-          <w:rFonts w:ascii="Consolas" w:eastAsia="Times New Roman" w:hAnsi="Consolas" w:cs="Times New Roman"/>
-          <w:sz w:val="30"/>
-          <w:szCs w:val="30"/>
-          <w:lang w:val="ru-RU"/>
-        </w:rPr>
-        <w:t xml:space="preserve"> </w:t>
-      </w:r>
-      <w:r>
-        <w:rPr>
-          <w:rFonts w:ascii="Consolas" w:eastAsia="Times New Roman" w:hAnsi="Consolas" w:cs="Times New Roman"/>
-          <w:sz w:val="30"/>
-          <w:szCs w:val="30"/>
-        </w:rPr>
-        <w:t> </w:t>
-      </w:r>
-      <w:r>
-        <w:rPr>
-          <w:rFonts w:ascii="Consolas" w:eastAsia="Times New Roman" w:hAnsi="Consolas" w:cs="Times New Roman"/>
-          <w:sz w:val="30"/>
-          <w:szCs w:val="30"/>
-          <w:lang w:val="ru-RU"/>
-        </w:rPr>
-        <w:t xml:space="preserve"> </w:t>
-      </w:r>
-      <w:r>
-        <w:rPr>
-          <w:rFonts w:ascii="Consolas" w:eastAsia="Times New Roman" w:hAnsi="Consolas" w:cs="Times New Roman"/>
-          <w:sz w:val="30"/>
-          <w:szCs w:val="30"/>
-        </w:rPr>
-        <w:t>size_prev = fR.tellg();</w:t>
-      </w:r>
-    </w:p>
-    <w:p>
-      <w:pPr>
-        <w:shd w:val="clear" w:color="auto" w:fill="FFFFFF" w:themeFill="background1"/>
-        <w:spacing w:after="0" w:line="405" w:lineRule="atLeast"/>
-        <w:rPr>
-          <w:rFonts w:ascii="Consolas" w:eastAsia="Times New Roman" w:hAnsi="Consolas" w:cs="Times New Roman"/>
-          <w:sz w:val="30"/>
-          <w:szCs w:val="30"/>
-        </w:rPr>
-      </w:pPr>
-      <w:r>
-        <w:rPr>
-          <w:rFonts w:ascii="Consolas" w:eastAsia="Times New Roman" w:hAnsi="Consolas" w:cs="Times New Roman"/>
-          <w:sz w:val="30"/>
-          <w:szCs w:val="30"/>
-        </w:rPr>
-        <w:t>    fR.close();</w:t>
-      </w:r>
-    </w:p>
-    <w:p>
-      <w:pPr>
-        <w:shd w:val="clear" w:color="auto" w:fill="FFFFFF" w:themeFill="background1"/>
-        <w:spacing w:after="0" w:line="405" w:lineRule="atLeast"/>
-        <w:rPr>
-          <w:rFonts w:ascii="Consolas" w:eastAsia="Times New Roman" w:hAnsi="Consolas" w:cs="Times New Roman"/>
-          <w:sz w:val="30"/>
-          <w:szCs w:val="30"/>
-        </w:rPr>
-      </w:pPr>
-    </w:p>
-    <w:p>
-      <w:pPr>
-        <w:shd w:val="clear" w:color="auto" w:fill="FFFFFF" w:themeFill="background1"/>
-        <w:spacing w:after="0" w:line="405" w:lineRule="atLeast"/>
-        <w:rPr>
-          <w:rFonts w:ascii="Consolas" w:eastAsia="Times New Roman" w:hAnsi="Consolas" w:cs="Times New Roman"/>
-          <w:sz w:val="30"/>
-          <w:szCs w:val="30"/>
-          <w:lang w:val="ru-RU"/>
-        </w:rPr>
-      </w:pPr>
-      <w:r>
-        <w:rPr>
-          <w:rFonts w:ascii="Consolas" w:eastAsia="Times New Roman" w:hAnsi="Consolas" w:cs="Times New Roman"/>
-          <w:sz w:val="30"/>
-          <w:szCs w:val="30"/>
-        </w:rPr>
-        <w:t>    while</w:t>
+          <w:lang w:val="ru-RU"/>
+        </w:rPr>
+      </w:pPr>
+      <w:r>
+        <w:rPr>
+          <w:rFonts w:ascii="Consolas" w:eastAsia="Times New Roman" w:hAnsi="Consolas" w:cs="Times New Roman"/>
+          <w:sz w:val="30"/>
+          <w:szCs w:val="30"/>
+        </w:rPr>
+        <w:t> </w:t>
+      </w:r>
+      <w:r>
+        <w:rPr>
+          <w:rFonts w:ascii="Consolas" w:eastAsia="Times New Roman" w:hAnsi="Consolas" w:cs="Times New Roman"/>
+          <w:sz w:val="30"/>
+          <w:szCs w:val="30"/>
+          <w:lang w:val="ru-RU"/>
+        </w:rPr>
+        <w:t xml:space="preserve"> </w:t>
+      </w:r>
+      <w:r>
+        <w:rPr>
+          <w:rFonts w:ascii="Consolas" w:eastAsia="Times New Roman" w:hAnsi="Consolas" w:cs="Times New Roman"/>
+          <w:sz w:val="30"/>
+          <w:szCs w:val="30"/>
+        </w:rPr>
+        <w:t> </w:t>
+      </w:r>
+      <w:r>
+        <w:rPr>
+          <w:rFonts w:ascii="Consolas" w:eastAsia="Times New Roman" w:hAnsi="Consolas" w:cs="Times New Roman"/>
+          <w:sz w:val="30"/>
+          <w:szCs w:val="30"/>
+          <w:lang w:val="ru-RU"/>
+        </w:rPr>
+        <w:t xml:space="preserve"> </w:t>
+      </w:r>
+      <w:r>
+        <w:rPr>
+          <w:rFonts w:ascii="Consolas" w:eastAsia="Times New Roman" w:hAnsi="Consolas" w:cs="Times New Roman"/>
+          <w:sz w:val="30"/>
+          <w:szCs w:val="30"/>
+        </w:rPr>
+        <w:t>size</w:t>
+      </w:r>
+      <w:r>
+        <w:rPr>
+          <w:rFonts w:ascii="Consolas" w:eastAsia="Times New Roman" w:hAnsi="Consolas" w:cs="Times New Roman"/>
+          <w:sz w:val="30"/>
+          <w:szCs w:val="30"/>
+          <w:lang w:val="ru-RU"/>
+        </w:rPr>
+        <w:t>_</w:t>
+      </w:r>
+      <w:r>
+        <w:rPr>
+          <w:rFonts w:ascii="Consolas" w:eastAsia="Times New Roman" w:hAnsi="Consolas" w:cs="Times New Roman"/>
+          <w:sz w:val="30"/>
+          <w:szCs w:val="30"/>
+        </w:rPr>
+        <w:t>prev</w:t>
+      </w:r>
+      <w:r>
+        <w:rPr>
+          <w:rFonts w:ascii="Consolas" w:eastAsia="Times New Roman" w:hAnsi="Consolas" w:cs="Times New Roman"/>
+          <w:sz w:val="30"/>
+          <w:szCs w:val="30"/>
+          <w:lang w:val="ru-RU"/>
+        </w:rPr>
+        <w:t xml:space="preserve"> = </w:t>
+      </w:r>
+      <w:r>
+        <w:rPr>
+          <w:rFonts w:ascii="Consolas" w:eastAsia="Times New Roman" w:hAnsi="Consolas" w:cs="Times New Roman"/>
+          <w:sz w:val="30"/>
+          <w:szCs w:val="30"/>
+        </w:rPr>
+        <w:t>fR</w:t>
+      </w:r>
+      <w:r>
+        <w:rPr>
+          <w:rFonts w:ascii="Consolas" w:eastAsia="Times New Roman" w:hAnsi="Consolas" w:cs="Times New Roman"/>
+          <w:sz w:val="30"/>
+          <w:szCs w:val="30"/>
+          <w:lang w:val="ru-RU"/>
+        </w:rPr>
+        <w:t>.</w:t>
+      </w:r>
+      <w:r>
+        <w:rPr>
+          <w:rFonts w:ascii="Consolas" w:eastAsia="Times New Roman" w:hAnsi="Consolas" w:cs="Times New Roman"/>
+          <w:sz w:val="30"/>
+          <w:szCs w:val="30"/>
+        </w:rPr>
+        <w:t>tellg</w:t>
+      </w:r>
+      <w:r>
+        <w:rPr>
+          <w:rFonts w:ascii="Consolas" w:eastAsia="Times New Roman" w:hAnsi="Consolas" w:cs="Times New Roman"/>
+          <w:sz w:val="30"/>
+          <w:szCs w:val="30"/>
+          <w:lang w:val="ru-RU"/>
+        </w:rPr>
+        <w:t>();</w:t>
+      </w:r>
+    </w:p>
+    <w:p>
+      <w:pPr>
+        <w:shd w:val="clear" w:color="auto" w:fill="FFFFFF" w:themeFill="background1"/>
+        <w:spacing w:after="0" w:line="405" w:lineRule="atLeast"/>
+        <w:rPr>
+          <w:rFonts w:ascii="Consolas" w:eastAsia="Times New Roman" w:hAnsi="Consolas" w:cs="Times New Roman"/>
+          <w:sz w:val="30"/>
+          <w:szCs w:val="30"/>
+          <w:lang w:val="ru-RU"/>
+        </w:rPr>
+      </w:pPr>
+      <w:r>
+        <w:rPr>
+          <w:rFonts w:ascii="Consolas" w:eastAsia="Times New Roman" w:hAnsi="Consolas" w:cs="Times New Roman"/>
+          <w:sz w:val="30"/>
+          <w:szCs w:val="30"/>
+        </w:rPr>
+        <w:t> </w:t>
+      </w:r>
+      <w:r>
+        <w:rPr>
+          <w:rFonts w:ascii="Consolas" w:eastAsia="Times New Roman" w:hAnsi="Consolas" w:cs="Times New Roman"/>
+          <w:sz w:val="30"/>
+          <w:szCs w:val="30"/>
+          <w:lang w:val="ru-RU"/>
+        </w:rPr>
+        <w:t xml:space="preserve"> </w:t>
+      </w:r>
+      <w:r>
+        <w:rPr>
+          <w:rFonts w:ascii="Consolas" w:eastAsia="Times New Roman" w:hAnsi="Consolas" w:cs="Times New Roman"/>
+          <w:sz w:val="30"/>
+          <w:szCs w:val="30"/>
+        </w:rPr>
+        <w:t> </w:t>
+      </w:r>
+      <w:r>
+        <w:rPr>
+          <w:rFonts w:ascii="Consolas" w:eastAsia="Times New Roman" w:hAnsi="Consolas" w:cs="Times New Roman"/>
+          <w:sz w:val="30"/>
+          <w:szCs w:val="30"/>
+          <w:lang w:val="ru-RU"/>
+        </w:rPr>
+        <w:t xml:space="preserve"> </w:t>
+      </w:r>
+      <w:r>
+        <w:rPr>
+          <w:rFonts w:ascii="Consolas" w:eastAsia="Times New Roman" w:hAnsi="Consolas" w:cs="Times New Roman"/>
+          <w:sz w:val="30"/>
+          <w:szCs w:val="30"/>
+        </w:rPr>
+        <w:t>fR</w:t>
+      </w:r>
+      <w:r>
+        <w:rPr>
+          <w:rFonts w:ascii="Consolas" w:eastAsia="Times New Roman" w:hAnsi="Consolas" w:cs="Times New Roman"/>
+          <w:sz w:val="30"/>
+          <w:szCs w:val="30"/>
+          <w:lang w:val="ru-RU"/>
+        </w:rPr>
+        <w:t>.</w:t>
+      </w:r>
+      <w:r>
+        <w:rPr>
+          <w:rFonts w:ascii="Consolas" w:eastAsia="Times New Roman" w:hAnsi="Consolas" w:cs="Times New Roman"/>
+          <w:sz w:val="30"/>
+          <w:szCs w:val="30"/>
+        </w:rPr>
+        <w:t>close</w:t>
+      </w:r>
+      <w:r>
+        <w:rPr>
+          <w:rFonts w:ascii="Consolas" w:eastAsia="Times New Roman" w:hAnsi="Consolas" w:cs="Times New Roman"/>
+          <w:sz w:val="30"/>
+          <w:szCs w:val="30"/>
+          <w:lang w:val="ru-RU"/>
+        </w:rPr>
+        <w:t>();</w:t>
+      </w:r>
+    </w:p>
+    <w:p>
+      <w:pPr>
+        <w:shd w:val="clear" w:color="auto" w:fill="FFFFFF" w:themeFill="background1"/>
+        <w:spacing w:after="0" w:line="405" w:lineRule="atLeast"/>
+        <w:rPr>
+          <w:rFonts w:ascii="Consolas" w:eastAsia="Times New Roman" w:hAnsi="Consolas" w:cs="Times New Roman"/>
+          <w:sz w:val="30"/>
+          <w:szCs w:val="30"/>
+          <w:lang w:val="ru-RU"/>
+        </w:rPr>
+      </w:pPr>
+    </w:p>
+    <w:p>
+      <w:pPr>
+        <w:shd w:val="clear" w:color="auto" w:fill="FFFFFF" w:themeFill="background1"/>
+        <w:spacing w:after="0" w:line="405" w:lineRule="atLeast"/>
+        <w:rPr>
+          <w:rFonts w:ascii="Consolas" w:eastAsia="Times New Roman" w:hAnsi="Consolas" w:cs="Times New Roman"/>
+          <w:sz w:val="30"/>
+          <w:szCs w:val="30"/>
+          <w:lang w:val="ru-RU"/>
+        </w:rPr>
+      </w:pPr>
+      <w:r>
+        <w:rPr>
+          <w:rFonts w:ascii="Consolas" w:eastAsia="Times New Roman" w:hAnsi="Consolas" w:cs="Times New Roman"/>
+          <w:sz w:val="30"/>
+          <w:szCs w:val="30"/>
+        </w:rPr>
+        <w:t> </w:t>
+      </w:r>
+      <w:r>
+        <w:rPr>
+          <w:rFonts w:ascii="Consolas" w:eastAsia="Times New Roman" w:hAnsi="Consolas" w:cs="Times New Roman"/>
+          <w:sz w:val="30"/>
+          <w:szCs w:val="30"/>
+          <w:lang w:val="ru-RU"/>
+        </w:rPr>
+        <w:t xml:space="preserve"> </w:t>
+      </w:r>
+      <w:r>
+        <w:rPr>
+          <w:rFonts w:ascii="Consolas" w:eastAsia="Times New Roman" w:hAnsi="Consolas" w:cs="Times New Roman"/>
+          <w:sz w:val="30"/>
+          <w:szCs w:val="30"/>
+        </w:rPr>
+        <w:t> </w:t>
+      </w:r>
+      <w:r>
+        <w:rPr>
+          <w:rFonts w:ascii="Consolas" w:eastAsia="Times New Roman" w:hAnsi="Consolas" w:cs="Times New Roman"/>
+          <w:sz w:val="30"/>
+          <w:szCs w:val="30"/>
+          <w:lang w:val="ru-RU"/>
+        </w:rPr>
+        <w:t xml:space="preserve"> </w:t>
+      </w:r>
+      <w:r>
+        <w:rPr>
+          <w:rFonts w:ascii="Consolas" w:eastAsia="Times New Roman" w:hAnsi="Consolas" w:cs="Times New Roman"/>
+          <w:sz w:val="30"/>
+          <w:szCs w:val="30"/>
+        </w:rPr>
+        <w:t>while</w:t>
       </w:r>
       <w:r>
         <w:rPr>
@@ -6777,94 +7735,131 @@
           <w:rFonts w:ascii="Consolas" w:eastAsia="Times New Roman" w:hAnsi="Consolas" w:cs="Times New Roman"/>
           <w:sz w:val="30"/>
           <w:szCs w:val="30"/>
-          <w:lang w:val="ru-RU"/>
-        </w:rPr>
-      </w:pPr>
-      <w:r>
-        <w:rPr>
-          <w:rFonts w:ascii="Consolas" w:eastAsia="Times New Roman" w:hAnsi="Consolas" w:cs="Times New Roman"/>
-          <w:sz w:val="30"/>
-          <w:szCs w:val="30"/>
-          <w:lang w:val="ru-RU"/>
-        </w:rPr>
-        <w:t>от начала файла */</w:t>
-      </w:r>
-    </w:p>
-    <w:p>
-      <w:pPr>
-        <w:shd w:val="clear" w:color="auto" w:fill="FFFFFF" w:themeFill="background1"/>
-        <w:spacing w:after="0" w:line="405" w:lineRule="atLeast"/>
-        <w:rPr>
-          <w:rFonts w:ascii="Consolas" w:eastAsia="Times New Roman" w:hAnsi="Consolas" w:cs="Times New Roman"/>
-          <w:sz w:val="30"/>
-          <w:szCs w:val="30"/>
-        </w:rPr>
-      </w:pPr>
-      <w:r>
-        <w:rPr>
-          <w:rFonts w:ascii="Consolas" w:eastAsia="Times New Roman" w:hAnsi="Consolas" w:cs="Times New Roman"/>
-          <w:sz w:val="30"/>
-          <w:szCs w:val="30"/>
-        </w:rPr>
-        <w:t> </w:t>
-      </w:r>
-      <w:r>
-        <w:rPr>
-          <w:rFonts w:ascii="Consolas" w:eastAsia="Times New Roman" w:hAnsi="Consolas" w:cs="Times New Roman"/>
-          <w:sz w:val="30"/>
-          <w:szCs w:val="30"/>
-          <w:lang w:val="ru-RU"/>
-        </w:rPr>
-        <w:t xml:space="preserve"> </w:t>
-      </w:r>
-      <w:r>
-        <w:rPr>
-          <w:rFonts w:ascii="Consolas" w:eastAsia="Times New Roman" w:hAnsi="Consolas" w:cs="Times New Roman"/>
-          <w:sz w:val="30"/>
-          <w:szCs w:val="30"/>
-        </w:rPr>
-        <w:t> </w:t>
-      </w:r>
-      <w:r>
-        <w:rPr>
-          <w:rFonts w:ascii="Consolas" w:eastAsia="Times New Roman" w:hAnsi="Consolas" w:cs="Times New Roman"/>
-          <w:sz w:val="30"/>
-          <w:szCs w:val="30"/>
-          <w:lang w:val="ru-RU"/>
-        </w:rPr>
-        <w:t xml:space="preserve"> </w:t>
-      </w:r>
-      <w:r>
-        <w:rPr>
-          <w:rFonts w:ascii="Consolas" w:eastAsia="Times New Roman" w:hAnsi="Consolas" w:cs="Times New Roman"/>
-          <w:sz w:val="30"/>
-          <w:szCs w:val="30"/>
-        </w:rPr>
-        <w:t> </w:t>
-      </w:r>
-      <w:r>
-        <w:rPr>
-          <w:rFonts w:ascii="Consolas" w:eastAsia="Times New Roman" w:hAnsi="Consolas" w:cs="Times New Roman"/>
-          <w:sz w:val="30"/>
-          <w:szCs w:val="30"/>
-          <w:lang w:val="ru-RU"/>
-        </w:rPr>
-        <w:t xml:space="preserve"> </w:t>
-      </w:r>
-      <w:r>
-        <w:rPr>
-          <w:rFonts w:ascii="Consolas" w:eastAsia="Times New Roman" w:hAnsi="Consolas" w:cs="Times New Roman"/>
-          <w:sz w:val="30"/>
-          <w:szCs w:val="30"/>
-        </w:rPr>
-        <w:t> </w:t>
-      </w:r>
-      <w:r>
-        <w:rPr>
-          <w:rFonts w:ascii="Consolas" w:eastAsia="Times New Roman" w:hAnsi="Consolas" w:cs="Times New Roman"/>
-          <w:sz w:val="30"/>
-          <w:szCs w:val="30"/>
-          <w:lang w:val="ru-RU"/>
+        </w:rPr>
+      </w:pPr>
+      <w:r>
+        <w:rPr>
+          <w:rFonts w:ascii="Consolas" w:eastAsia="Times New Roman" w:hAnsi="Consolas" w:cs="Times New Roman"/>
+          <w:sz w:val="30"/>
+          <w:szCs w:val="30"/>
+          <w:lang w:val="ru-RU"/>
+        </w:rPr>
+        <w:t>от</w:t>
+      </w:r>
+      <w:r>
+        <w:rPr>
+          <w:rFonts w:ascii="Consolas" w:eastAsia="Times New Roman" w:hAnsi="Consolas" w:cs="Times New Roman"/>
+          <w:sz w:val="30"/>
+          <w:szCs w:val="30"/>
+        </w:rPr>
+        <w:t xml:space="preserve"> </w:t>
+      </w:r>
+      <w:r>
+        <w:rPr>
+          <w:rFonts w:ascii="Consolas" w:eastAsia="Times New Roman" w:hAnsi="Consolas" w:cs="Times New Roman"/>
+          <w:sz w:val="30"/>
+          <w:szCs w:val="30"/>
+          <w:lang w:val="ru-RU"/>
+        </w:rPr>
+        <w:t>начала</w:t>
+      </w:r>
+      <w:r>
+        <w:rPr>
+          <w:rFonts w:ascii="Consolas" w:eastAsia="Times New Roman" w:hAnsi="Consolas" w:cs="Times New Roman"/>
+          <w:sz w:val="30"/>
+          <w:szCs w:val="30"/>
+        </w:rPr>
+        <w:t xml:space="preserve"> </w:t>
+      </w:r>
+      <w:r>
+        <w:rPr>
+          <w:rFonts w:ascii="Consolas" w:eastAsia="Times New Roman" w:hAnsi="Consolas" w:cs="Times New Roman"/>
+          <w:sz w:val="30"/>
+          <w:szCs w:val="30"/>
+          <w:lang w:val="ru-RU"/>
+        </w:rPr>
+        <w:t>файла</w:t>
+      </w:r>
+      <w:r>
+        <w:rPr>
+          <w:rFonts w:ascii="Consolas" w:eastAsia="Times New Roman" w:hAnsi="Consolas" w:cs="Times New Roman"/>
+          <w:sz w:val="30"/>
+          <w:szCs w:val="30"/>
+        </w:rPr>
+        <w:t xml:space="preserve"> */</w:t>
+      </w:r>
+    </w:p>
+    <w:p>
+      <w:pPr>
+        <w:shd w:val="clear" w:color="auto" w:fill="FFFFFF" w:themeFill="background1"/>
+        <w:spacing w:after="0" w:line="405" w:lineRule="atLeast"/>
+        <w:rPr>
+          <w:rFonts w:ascii="Consolas" w:eastAsia="Times New Roman" w:hAnsi="Consolas" w:cs="Times New Roman"/>
+          <w:sz w:val="30"/>
+          <w:szCs w:val="30"/>
+        </w:rPr>
+      </w:pPr>
+      <w:r>
+        <w:rPr>
+          <w:rFonts w:ascii="Consolas" w:eastAsia="Times New Roman" w:hAnsi="Consolas" w:cs="Times New Roman"/>
+          <w:sz w:val="30"/>
+          <w:szCs w:val="30"/>
+        </w:rPr>
+        <w:t> </w:t>
+      </w:r>
+      <w:r>
+        <w:rPr>
+          <w:rFonts w:ascii="Consolas" w:eastAsia="Times New Roman" w:hAnsi="Consolas" w:cs="Times New Roman"/>
+          <w:sz w:val="30"/>
+          <w:szCs w:val="30"/>
+        </w:rPr>
+        <w:t xml:space="preserve"> </w:t>
+      </w:r>
+      <w:r>
+        <w:rPr>
+          <w:rFonts w:ascii="Consolas" w:eastAsia="Times New Roman" w:hAnsi="Consolas" w:cs="Times New Roman"/>
+          <w:sz w:val="30"/>
+          <w:szCs w:val="30"/>
+        </w:rPr>
+        <w:t> </w:t>
+      </w:r>
+      <w:r>
+        <w:rPr>
+          <w:rFonts w:ascii="Consolas" w:eastAsia="Times New Roman" w:hAnsi="Consolas" w:cs="Times New Roman"/>
+          <w:sz w:val="30"/>
+          <w:szCs w:val="30"/>
+        </w:rPr>
+        <w:t xml:space="preserve"> </w:t>
+      </w:r>
+      <w:r>
+        <w:rPr>
+          <w:rFonts w:ascii="Consolas" w:eastAsia="Times New Roman" w:hAnsi="Consolas" w:cs="Times New Roman"/>
+          <w:sz w:val="30"/>
+          <w:szCs w:val="30"/>
+        </w:rPr>
+        <w:t> </w:t>
+      </w:r>
+      <w:r>
+        <w:rPr>
+          <w:rFonts w:ascii="Consolas" w:eastAsia="Times New Roman" w:hAnsi="Consolas" w:cs="Times New Roman"/>
+          <w:sz w:val="30"/>
+          <w:szCs w:val="30"/>
+        </w:rPr>
+        <w:t xml:space="preserve"> </w:t>
+      </w:r>
+      <w:r>
+        <w:rPr>
+          <w:rFonts w:ascii="Consolas" w:eastAsia="Times New Roman" w:hAnsi="Consolas" w:cs="Times New Roman"/>
+          <w:sz w:val="30"/>
+          <w:szCs w:val="30"/>
+        </w:rPr>
+        <w:t> </w:t>
+      </w:r>
+      <w:r>
+        <w:rPr>
+          <w:rFonts w:ascii="Consolas" w:eastAsia="Times New Roman" w:hAnsi="Consolas" w:cs="Times New Roman"/>
+          <w:sz w:val="30"/>
+          <w:szCs w:val="30"/>
         </w:rPr>
         <w:t xml:space="preserve"> </w:t>
       </w:r>
